--- a/examples/custom-reference.docx
+++ b/examples/custom-reference.docx
@@ -382,7 +382,9 @@
 </w:t>
       </w:r>
     </w:p>
-    <w:sectPr/>
+    <w:sectPr>
+      <w:pgMar w:top="1440" w:bottom="1440" w:left="1440" w:right="1440"/>
+    </w:sectPr>
   </w:body>
 </w:document>
 </file>
@@ -561,6 +563,15 @@
   <w:style w:type="paragraph" w:default="1" w:styleId="Normal">
     <w:name w:val="Normal"/>
     <w:qFormat/>
+    <w:pPr>
+      <w:spacing w:line="480" w:lineRule="auto" w:after="0"/>
+      <w:ind w:firstLine="720"/>
+      <w:jc w:val="both"/>
+    </w:pPr>
+    <w:rPr>
+      <w:rFonts w:ascii="Times New Roman" w:hAnsi="Times New Roman"/>
+      <w:sz w:val="24"/>
+    </w:rPr>
   </w:style>
   <w:style w:type="paragraph" w:styleId="BodyText">
     <w:name w:val="Body Text"/>
@@ -597,11 +608,11 @@
       <w:jc w:val="center"/>
     </w:pPr>
     <w:rPr>
-      <w:rFonts w:asciiTheme="majorHAnsi" w:eastAsiaTheme="majorEastAsia" w:hAnsiTheme="majorHAnsi" w:cstheme="majorBidi"/>
+      <w:rFonts w:asciiTheme="majorHAnsi" w:eastAsiaTheme="majorEastAsia" w:hAnsiTheme="majorHAnsi" w:cstheme="majorBidi" w:ascii="Times New Roman" w:hAnsi="Times New Roman"/>
       <w:b/>
       <w:bCs/>
       <w:color w:val="345A8A" w:themeColor="accent1" w:themeShade="B5"/>
-      <w:sz w:val="36"/>
+      <w:sz w:val="32"/>
       <w:szCs w:val="36"/>
     </w:rPr>
   </w:style>
@@ -649,10 +660,11 @@
     <w:pPr>
       <w:keepNext/>
       <w:keepLines/>
-      <w:spacing w:before="300" w:after="300"/>
-    </w:pPr>
-    <w:rPr>
-      <w:sz w:val="20"/>
+      <w:spacing w:before="300" w:after="300" w:line="480" w:lineRule="auto"/>
+    </w:pPr>
+    <w:rPr>
+      <w:rFonts w:ascii="Times New Roman" w:hAnsi="Times New Roman"/>
+      <w:sz w:val="24"/>
       <w:szCs w:val="20"/>
     </w:rPr>
   </w:style>
@@ -673,37 +685,39 @@
     <w:pPr>
       <w:keepNext/>
       <w:keepLines/>
-      <w:spacing w:before="480" w:after="0"/>
+      <w:spacing w:before="240" w:after="120" w:line="480" w:lineRule="auto"/>
+      <w:jc w:val="center"/>
       <w:outlineLvl w:val="0"/>
     </w:pPr>
     <w:rPr>
-      <w:rFonts w:asciiTheme="majorHAnsi" w:eastAsiaTheme="majorEastAsia" w:hAnsiTheme="majorHAnsi" w:cstheme="majorBidi"/>
-      <w:b/>
-      <w:bCs/>
-      <w:color w:val="4F81BD" w:themeColor="accent1"/>
-      <w:sz w:val="32"/>
-      <w:szCs w:val="32"/>
-    </w:rPr>
-  </w:style>
-  <w:style w:type="paragraph" w:styleId="Heading2">
-    <w:name w:val="Heading 2"/>
-    <w:basedOn w:val="Normal"/>
-    <w:next w:val="BodyText"/>
-    <w:uiPriority w:val="9"/>
-    <w:unhideWhenUsed/>
-    <w:qFormat/>
-    <w:pPr>
-      <w:keepNext/>
-      <w:keepLines/>
-      <w:spacing w:before="200" w:after="0"/>
-      <w:outlineLvl w:val="1"/>
-    </w:pPr>
-    <w:rPr>
-      <w:rFonts w:asciiTheme="majorHAnsi" w:eastAsiaTheme="majorEastAsia" w:hAnsiTheme="majorHAnsi" w:cstheme="majorBidi"/>
+      <w:rFonts w:asciiTheme="majorHAnsi" w:eastAsiaTheme="majorEastAsia" w:hAnsiTheme="majorHAnsi" w:cstheme="majorBidi" w:ascii="Times New Roman" w:hAnsi="Times New Roman"/>
       <w:b/>
       <w:bCs/>
       <w:color w:val="4F81BD" w:themeColor="accent1"/>
       <w:sz w:val="28"/>
+      <w:szCs w:val="32"/>
+    </w:rPr>
+  </w:style>
+  <w:style w:type="paragraph" w:styleId="Heading2">
+    <w:name w:val="Heading 2"/>
+    <w:basedOn w:val="Normal"/>
+    <w:next w:val="BodyText"/>
+    <w:uiPriority w:val="9"/>
+    <w:unhideWhenUsed/>
+    <w:qFormat/>
+    <w:pPr>
+      <w:keepNext/>
+      <w:keepLines/>
+      <w:spacing w:before="240" w:after="120" w:line="480" w:lineRule="auto"/>
+      <w:jc w:val="left"/>
+      <w:outlineLvl w:val="1"/>
+    </w:pPr>
+    <w:rPr>
+      <w:rFonts w:asciiTheme="majorHAnsi" w:eastAsiaTheme="majorEastAsia" w:hAnsiTheme="majorHAnsi" w:cstheme="majorBidi" w:ascii="Times New Roman" w:hAnsi="Times New Roman"/>
+      <w:b/>
+      <w:bCs/>
+      <w:color w:val="4F81BD" w:themeColor="accent1"/>
+      <w:sz w:val="26"/>
       <w:szCs w:val="28"/>
     </w:rPr>
   </w:style>
@@ -717,13 +731,15 @@
     <w:pPr>
       <w:keepNext/>
       <w:keepLines/>
-      <w:spacing w:before="200" w:after="0"/>
+      <w:spacing w:before="240" w:after="120" w:line="480" w:lineRule="auto"/>
+      <w:jc w:val="left"/>
       <w:outlineLvl w:val="2"/>
     </w:pPr>
     <w:rPr>
-      <w:rFonts w:asciiTheme="majorHAnsi" w:eastAsiaTheme="majorEastAsia" w:hAnsiTheme="majorHAnsi" w:cstheme="majorBidi"/>
-      <w:b/>
+      <w:rFonts w:asciiTheme="majorHAnsi" w:eastAsiaTheme="majorEastAsia" w:hAnsiTheme="majorHAnsi" w:cstheme="majorBidi" w:ascii="Times New Roman" w:hAnsi="Times New Roman"/>
+      <w:b w:val="0"/>
       <w:bCs/>
+      <w:i/>
       <w:color w:val="4F81BD" w:themeColor="accent1"/>
       <w:sz w:val="24"/>
       <w:szCs w:val="24"/>
